--- a/5_2.docx
+++ b/5_2.docx
@@ -502,183 +502,477 @@
           <w:rFonts w:ascii="Times New Roman" w:eastAsia="Times New Roman" w:hAnsi="Times New Roman" w:cs="Times New Roman"/>
         </w:rPr>
       </w:pPr>
+    </w:p>
+    <w:p>
+      <w:pPr>
+        <w:spacing w:before="100" w:beforeAutospacing="1" w:after="100" w:afterAutospacing="1"/>
+        <w:rPr>
+          <w:rFonts w:ascii="Times New Roman" w:eastAsia="Times New Roman" w:hAnsi="Times New Roman" w:cs="Times New Roman"/>
+        </w:rPr>
+      </w:pPr>
+      <w:r>
+        <w:rPr>
+          <w:rFonts w:ascii="ArialMT" w:eastAsia="Times New Roman" w:hAnsi="ArialMT" w:cs="Times New Roman"/>
+          <w:sz w:val="32"/>
+          <w:szCs w:val="32"/>
+        </w:rPr>
+        <w:t xml:space="preserve">Task Submission Details </w:t>
+      </w:r>
+    </w:p>
+    <w:p>
+      <w:pPr>
+        <w:spacing w:before="100" w:beforeAutospacing="1" w:after="100" w:afterAutospacing="1"/>
+        <w:rPr>
+          <w:rFonts w:ascii="ArialMT" w:eastAsia="Times New Roman" w:hAnsi="ArialMT" w:cs="Times New Roman"/>
+          <w:color w:val="424242"/>
+          <w:sz w:val="28"/>
+          <w:szCs w:val="28"/>
+        </w:rPr>
+      </w:pPr>
+      <w:r>
+        <w:rPr>
+          <w:rFonts w:ascii="ArialMT" w:eastAsia="Times New Roman" w:hAnsi="ArialMT" w:cs="Times New Roman"/>
+          <w:color w:val="424242"/>
+          <w:sz w:val="28"/>
+          <w:szCs w:val="28"/>
+        </w:rPr>
+        <w:t xml:space="preserve">Q1: Submit a video that demonstrates the system working. </w:t>
+      </w:r>
+    </w:p>
+    <w:p>
+      <w:pPr>
+        <w:rPr>
+          <w:rStyle w:val="Hyperlink"/>
+          <w:sz w:val="28"/>
+        </w:rPr>
+      </w:pPr>
+      <w:r>
+        <w:rPr>
+          <w:rFonts w:cs="Arial"/>
+          <w:color w:val="4472C4" w:themeColor="accent1"/>
+          <w:spacing w:val="15"/>
+          <w:sz w:val="28"/>
+          <w:u w:val="single"/>
+        </w:rPr>
+        <w:fldChar w:fldCharType="begin"/>
+      </w:r>
+      <w:r>
+        <w:rPr>
+          <w:rFonts w:cs="Arial"/>
+          <w:color w:val="4472C4" w:themeColor="accent1"/>
+          <w:spacing w:val="15"/>
+          <w:sz w:val="28"/>
+          <w:u w:val="single"/>
+        </w:rPr>
+        <w:instrText xml:space="preserve"> HYPERLINK "https://youtu.be/BwXoghookOg" \t "_blank" </w:instrText>
+      </w:r>
+      <w:r>
+        <w:rPr>
+          <w:rFonts w:cs="Arial"/>
+          <w:color w:val="4472C4" w:themeColor="accent1"/>
+          <w:spacing w:val="15"/>
+          <w:sz w:val="28"/>
+          <w:u w:val="single"/>
+        </w:rPr>
+      </w:r>
+      <w:r>
+        <w:rPr>
+          <w:rFonts w:cs="Arial"/>
+          <w:color w:val="4472C4" w:themeColor="accent1"/>
+          <w:spacing w:val="15"/>
+          <w:sz w:val="28"/>
+          <w:u w:val="single"/>
+        </w:rPr>
+        <w:fldChar w:fldCharType="separate"/>
+      </w:r>
+      <w:r>
+        <w:rPr>
+          <w:rStyle w:val="Hyperlink"/>
+          <w:rFonts w:cs="Arial"/>
+          <w:spacing w:val="15"/>
+          <w:sz w:val="28"/>
+        </w:rPr>
+        <w:t>https://youtu.be/BwXoghookOg</w:t>
+      </w:r>
+    </w:p>
+    <w:p>
+      <w:pPr>
+        <w:rPr>
+          <w:rFonts w:ascii="Times New Roman" w:eastAsia="Times New Roman" w:hAnsi="Times New Roman" w:cs="Times New Roman"/>
+          <w:color w:val="000000" w:themeColor="text1"/>
+        </w:rPr>
+      </w:pPr>
+      <w:r>
+        <w:rPr>
+          <w:rFonts w:cs="Arial"/>
+          <w:color w:val="4472C4" w:themeColor="accent1"/>
+          <w:spacing w:val="15"/>
+          <w:sz w:val="28"/>
+          <w:u w:val="single"/>
+        </w:rPr>
+        <w:fldChar w:fldCharType="end"/>
+      </w:r>
+    </w:p>
+    <w:p>
+      <w:pPr>
+        <w:spacing w:before="100" w:beforeAutospacing="1" w:after="100" w:afterAutospacing="1"/>
+        <w:rPr>
+          <w:rFonts w:ascii="ArialMT" w:eastAsia="Times New Roman" w:hAnsi="ArialMT" w:cs="Times New Roman"/>
+          <w:color w:val="424242"/>
+          <w:sz w:val="28"/>
+          <w:szCs w:val="28"/>
+        </w:rPr>
+      </w:pPr>
+      <w:r>
+        <w:rPr>
+          <w:rFonts w:ascii="ArialMT" w:eastAsia="Times New Roman" w:hAnsi="ArialMT" w:cs="Times New Roman"/>
+          <w:color w:val="424242"/>
+          <w:sz w:val="28"/>
+          <w:szCs w:val="28"/>
+        </w:rPr>
+        <w:t xml:space="preserve">Q2: Create a repository named </w:t>
+      </w:r>
+      <w:proofErr w:type="spellStart"/>
+      <w:r>
+        <w:rPr>
+          <w:rFonts w:ascii="ArialMT" w:eastAsia="Times New Roman" w:hAnsi="ArialMT" w:cs="Times New Roman"/>
+          <w:color w:val="424242"/>
+          <w:sz w:val="28"/>
+          <w:szCs w:val="28"/>
+        </w:rPr>
+        <w:t>RPiGUI</w:t>
+      </w:r>
+      <w:proofErr w:type="spellEnd"/>
+      <w:r>
+        <w:rPr>
+          <w:rFonts w:ascii="ArialMT" w:eastAsia="Times New Roman" w:hAnsi="ArialMT" w:cs="Times New Roman"/>
+          <w:color w:val="424242"/>
+          <w:sz w:val="28"/>
+          <w:szCs w:val="28"/>
+        </w:rPr>
+        <w:t xml:space="preserve"> on </w:t>
+      </w:r>
+      <w:proofErr w:type="spellStart"/>
+      <w:r>
+        <w:rPr>
+          <w:rFonts w:ascii="ArialMT" w:eastAsia="Times New Roman" w:hAnsi="ArialMT" w:cs="Times New Roman"/>
+          <w:color w:val="424242"/>
+          <w:sz w:val="28"/>
+          <w:szCs w:val="28"/>
+        </w:rPr>
+        <w:t>Github</w:t>
+      </w:r>
+      <w:proofErr w:type="spellEnd"/>
+      <w:r>
+        <w:rPr>
+          <w:rFonts w:ascii="ArialMT" w:eastAsia="Times New Roman" w:hAnsi="ArialMT" w:cs="Times New Roman"/>
+          <w:color w:val="424242"/>
+          <w:sz w:val="28"/>
+          <w:szCs w:val="28"/>
+        </w:rPr>
+        <w:t xml:space="preserve">. Upload your code to the repository. Include the link to your repository here. </w:t>
+      </w:r>
+    </w:p>
+    <w:p>
+      <w:pPr>
+        <w:rPr>
+          <w:color w:val="4472C4" w:themeColor="accent1"/>
+          <w:sz w:val="28"/>
+        </w:rPr>
+      </w:pPr>
+      <w:hyperlink r:id="rId5" w:history="1">
+        <w:r>
+          <w:rPr>
+            <w:rStyle w:val="Hyperlink"/>
+            <w:sz w:val="28"/>
+          </w:rPr>
+          <w:t>https://github.com/stopkickingtherobots/RPiGUI</w:t>
+        </w:r>
+      </w:hyperlink>
+    </w:p>
+    <w:p>
+      <w:pPr>
+        <w:spacing w:before="100" w:beforeAutospacing="1" w:after="100" w:afterAutospacing="1"/>
+        <w:rPr>
+          <w:rFonts w:ascii="ArialMT" w:eastAsia="Times New Roman" w:hAnsi="ArialMT" w:cs="Times New Roman"/>
+          <w:color w:val="424242"/>
+          <w:sz w:val="28"/>
+          <w:szCs w:val="28"/>
+        </w:rPr>
+      </w:pPr>
+      <w:r>
+        <w:rPr>
+          <w:rFonts w:ascii="ArialMT" w:eastAsia="Times New Roman" w:hAnsi="ArialMT" w:cs="Times New Roman"/>
+          <w:color w:val="424242"/>
+          <w:sz w:val="28"/>
+          <w:szCs w:val="28"/>
+        </w:rPr>
+        <w:t xml:space="preserve">Q3: Describe a </w:t>
+      </w:r>
+      <w:proofErr w:type="gramStart"/>
+      <w:r>
+        <w:rPr>
+          <w:rFonts w:ascii="ArialMT" w:eastAsia="Times New Roman" w:hAnsi="ArialMT" w:cs="Times New Roman"/>
+          <w:color w:val="424242"/>
+          <w:sz w:val="28"/>
+          <w:szCs w:val="28"/>
+        </w:rPr>
+        <w:t>real life</w:t>
+      </w:r>
+      <w:proofErr w:type="gramEnd"/>
+      <w:r>
+        <w:rPr>
+          <w:rFonts w:ascii="ArialMT" w:eastAsia="Times New Roman" w:hAnsi="ArialMT" w:cs="Times New Roman"/>
+          <w:color w:val="424242"/>
+          <w:sz w:val="28"/>
+          <w:szCs w:val="28"/>
+        </w:rPr>
+        <w:t xml:space="preserve"> usage scenario for your system. </w:t>
+      </w:r>
+    </w:p>
+    <w:p>
+      <w:pPr>
+        <w:spacing w:before="100" w:beforeAutospacing="1" w:after="100" w:afterAutospacing="1"/>
+        <w:rPr>
+          <w:rFonts w:eastAsia="Times New Roman" w:cs="Times New Roman"/>
+          <w:color w:val="4472C4" w:themeColor="accent1"/>
+        </w:rPr>
+      </w:pPr>
+      <w:r>
+        <w:rPr>
+          <w:rFonts w:eastAsia="Times New Roman" w:cs="Times New Roman"/>
+          <w:color w:val="4472C4" w:themeColor="accent1"/>
+        </w:rPr>
+        <w:t xml:space="preserve">This </w:t>
+      </w:r>
+      <w:r>
+        <w:rPr>
+          <w:rFonts w:eastAsia="Times New Roman" w:cs="Times New Roman"/>
+          <w:color w:val="4472C4" w:themeColor="accent1"/>
+        </w:rPr>
+        <w:t xml:space="preserve">system could be used as </w:t>
+      </w:r>
       <w:bookmarkStart w:id="0" w:name="_GoBack"/>
       <w:bookmarkEnd w:id="0"/>
     </w:p>
     <w:p>
       <w:pPr>
+        <w:pStyle w:val="ListParagraph"/>
+        <w:numPr>
+          <w:ilvl w:val="0"/>
+          <w:numId w:val="3"/>
+        </w:numPr>
+        <w:spacing w:before="100" w:beforeAutospacing="1" w:after="100" w:afterAutospacing="1"/>
+        <w:rPr>
+          <w:rFonts w:eastAsia="Times New Roman" w:cs="Times New Roman"/>
+          <w:color w:val="4472C4" w:themeColor="accent1"/>
+        </w:rPr>
+      </w:pPr>
+      <w:r>
+        <w:rPr>
+          <w:rFonts w:eastAsia="Times New Roman" w:cs="Times New Roman"/>
+          <w:color w:val="4472C4" w:themeColor="accent1"/>
+        </w:rPr>
+        <w:t xml:space="preserve">visual </w:t>
+      </w:r>
+      <w:r>
+        <w:rPr>
+          <w:rFonts w:eastAsia="Times New Roman" w:cs="Times New Roman"/>
+          <w:color w:val="4472C4" w:themeColor="accent1"/>
+        </w:rPr>
+        <w:t xml:space="preserve">feedback in a </w:t>
+      </w:r>
+      <w:r>
+        <w:rPr>
+          <w:rFonts w:eastAsia="Times New Roman" w:cs="Times New Roman"/>
+          <w:color w:val="4472C4" w:themeColor="accent1"/>
+        </w:rPr>
+        <w:t xml:space="preserve">custom </w:t>
+      </w:r>
+      <w:r>
+        <w:rPr>
+          <w:rFonts w:eastAsia="Times New Roman" w:cs="Times New Roman"/>
+          <w:color w:val="4472C4" w:themeColor="accent1"/>
+        </w:rPr>
+        <w:t>musical</w:t>
+      </w:r>
+      <w:r>
+        <w:rPr>
+          <w:rFonts w:eastAsia="Times New Roman" w:cs="Times New Roman"/>
+          <w:color w:val="4472C4" w:themeColor="accent1"/>
+        </w:rPr>
+        <w:t xml:space="preserve"> instrument</w:t>
+      </w:r>
+    </w:p>
+    <w:p>
+      <w:pPr>
+        <w:pStyle w:val="ListParagraph"/>
+        <w:numPr>
+          <w:ilvl w:val="0"/>
+          <w:numId w:val="3"/>
+        </w:numPr>
+        <w:spacing w:before="100" w:beforeAutospacing="1" w:after="100" w:afterAutospacing="1"/>
+        <w:rPr>
+          <w:rFonts w:eastAsia="Times New Roman" w:cs="Times New Roman"/>
+          <w:color w:val="4472C4" w:themeColor="accent1"/>
+        </w:rPr>
+      </w:pPr>
+      <w:r>
+        <w:rPr>
+          <w:rFonts w:eastAsia="Times New Roman" w:cs="Times New Roman"/>
+          <w:color w:val="4472C4" w:themeColor="accent1"/>
+        </w:rPr>
+        <w:t>incorporated into a</w:t>
+      </w:r>
+      <w:r>
+        <w:rPr>
+          <w:rFonts w:eastAsia="Times New Roman" w:cs="Times New Roman"/>
+          <w:color w:val="4472C4" w:themeColor="accent1"/>
+        </w:rPr>
+        <w:t xml:space="preserve"> running</w:t>
+      </w:r>
+      <w:r>
+        <w:rPr>
+          <w:rFonts w:eastAsia="Times New Roman" w:cs="Times New Roman"/>
+          <w:color w:val="4472C4" w:themeColor="accent1"/>
+        </w:rPr>
+        <w:t xml:space="preserve"> race recording sy</w:t>
+      </w:r>
+      <w:r>
+        <w:rPr>
+          <w:rFonts w:eastAsia="Times New Roman" w:cs="Times New Roman"/>
+          <w:color w:val="4472C4" w:themeColor="accent1"/>
+        </w:rPr>
+        <w:t>s</w:t>
+      </w:r>
+      <w:r>
+        <w:rPr>
+          <w:rFonts w:eastAsia="Times New Roman" w:cs="Times New Roman"/>
+          <w:color w:val="4472C4" w:themeColor="accent1"/>
+        </w:rPr>
+        <w:t>tem</w:t>
+      </w:r>
+      <w:r>
+        <w:rPr>
+          <w:rFonts w:eastAsia="Times New Roman" w:cs="Times New Roman"/>
+          <w:color w:val="4472C4" w:themeColor="accent1"/>
+        </w:rPr>
+        <w:t xml:space="preserve">, where runners have </w:t>
+      </w:r>
+      <w:r>
+        <w:rPr>
+          <w:rFonts w:eastAsia="Times New Roman" w:cs="Times New Roman"/>
+          <w:color w:val="4472C4" w:themeColor="accent1"/>
+        </w:rPr>
+        <w:t xml:space="preserve">rfid </w:t>
+      </w:r>
+      <w:r>
+        <w:rPr>
+          <w:rFonts w:eastAsia="Times New Roman" w:cs="Times New Roman"/>
+          <w:color w:val="4472C4" w:themeColor="accent1"/>
+        </w:rPr>
+        <w:t xml:space="preserve">chips that trigger the buttons, and the </w:t>
+      </w:r>
+      <w:r>
+        <w:rPr>
+          <w:rFonts w:eastAsia="Times New Roman" w:cs="Times New Roman"/>
+          <w:color w:val="4472C4" w:themeColor="accent1"/>
+        </w:rPr>
+        <w:t>functions are programmed to record timestamps</w:t>
+      </w:r>
+    </w:p>
+    <w:p>
+      <w:pPr>
+        <w:spacing w:before="100" w:beforeAutospacing="1" w:after="100" w:afterAutospacing="1"/>
+        <w:rPr>
+          <w:rFonts w:ascii="ArialMT" w:eastAsia="Times New Roman" w:hAnsi="ArialMT" w:cs="Times New Roman"/>
+          <w:color w:val="424242"/>
+          <w:sz w:val="28"/>
+          <w:szCs w:val="28"/>
+        </w:rPr>
+      </w:pPr>
+      <w:r>
+        <w:rPr>
+          <w:rFonts w:ascii="ArialMT" w:eastAsia="Times New Roman" w:hAnsi="ArialMT" w:cs="Times New Roman"/>
+          <w:color w:val="424242"/>
+          <w:sz w:val="28"/>
+          <w:szCs w:val="28"/>
+        </w:rPr>
+        <w:t xml:space="preserve">Q4: How can you improve the system? </w:t>
+      </w:r>
+    </w:p>
+    <w:p>
+      <w:pPr>
         <w:spacing w:before="100" w:beforeAutospacing="1" w:after="100" w:afterAutospacing="1"/>
         <w:rPr>
           <w:rFonts w:ascii="Times New Roman" w:eastAsia="Times New Roman" w:hAnsi="Times New Roman" w:cs="Times New Roman"/>
-        </w:rPr>
-      </w:pPr>
-      <w:r>
-        <w:rPr>
-          <w:rFonts w:ascii="ArialMT" w:eastAsia="Times New Roman" w:hAnsi="ArialMT" w:cs="Times New Roman"/>
-          <w:sz w:val="32"/>
-          <w:szCs w:val="32"/>
-        </w:rPr>
-        <w:t xml:space="preserve">Task Submission Details </w:t>
-      </w:r>
-    </w:p>
-    <w:p>
-      <w:pPr>
-        <w:spacing w:before="100" w:beforeAutospacing="1" w:after="100" w:afterAutospacing="1"/>
-        <w:rPr>
-          <w:rFonts w:ascii="ArialMT" w:eastAsia="Times New Roman" w:hAnsi="ArialMT" w:cs="Times New Roman"/>
-          <w:color w:val="424242"/>
+          <w:color w:val="4472C4" w:themeColor="accent1"/>
+        </w:rPr>
+      </w:pPr>
+      <w:r>
+        <w:rPr>
+          <w:rFonts w:ascii="ArialMT" w:eastAsia="Times New Roman" w:hAnsi="ArialMT" w:cs="Times New Roman"/>
+          <w:color w:val="4472C4" w:themeColor="accent1"/>
           <w:sz w:val="28"/>
           <w:szCs w:val="28"/>
         </w:rPr>
-      </w:pPr>
-      <w:r>
-        <w:rPr>
-          <w:rFonts w:ascii="ArialMT" w:eastAsia="Times New Roman" w:hAnsi="ArialMT" w:cs="Times New Roman"/>
-          <w:color w:val="424242"/>
+        <w:t xml:space="preserve">I </w:t>
+      </w:r>
+      <w:r>
+        <w:rPr>
+          <w:rFonts w:ascii="ArialMT" w:eastAsia="Times New Roman" w:hAnsi="ArialMT" w:cs="Times New Roman"/>
+          <w:color w:val="4472C4" w:themeColor="accent1"/>
           <w:sz w:val="28"/>
           <w:szCs w:val="28"/>
         </w:rPr>
-        <w:t xml:space="preserve">Q1: Submit a video that demonstrates the system working. </w:t>
-      </w:r>
-    </w:p>
-    <w:p>
-      <w:pPr>
-        <w:rPr>
-          <w:rFonts w:ascii="Times New Roman" w:eastAsia="Times New Roman" w:hAnsi="Times New Roman" w:cs="Times New Roman"/>
-          <w:color w:val="000000" w:themeColor="text1"/>
-        </w:rPr>
-      </w:pPr>
-      <w:hyperlink r:id="rId5" w:tgtFrame="_blank" w:history="1">
-        <w:r>
-          <w:rPr>
-            <w:rFonts w:ascii="Arial" w:eastAsia="Times New Roman" w:hAnsi="Arial" w:cs="Arial"/>
-            <w:color w:val="000000" w:themeColor="text1"/>
-            <w:spacing w:val="15"/>
-            <w:sz w:val="36"/>
-            <w:szCs w:val="36"/>
-            <w:u w:val="single"/>
-          </w:rPr>
-          <w:t>https://youtu.be/BwXoghookOg</w:t>
-        </w:r>
-      </w:hyperlink>
-    </w:p>
-    <w:p>
-      <w:pPr>
-        <w:rPr>
-          <w:rFonts w:ascii="Times New Roman" w:eastAsia="Times New Roman" w:hAnsi="Times New Roman" w:cs="Times New Roman"/>
-          <w:color w:val="000000" w:themeColor="text1"/>
-        </w:rPr>
-      </w:pPr>
-    </w:p>
-    <w:p>
-      <w:pPr>
-        <w:spacing w:before="100" w:beforeAutospacing="1" w:after="100" w:afterAutospacing="1"/>
-        <w:rPr>
-          <w:rFonts w:ascii="Times New Roman" w:eastAsia="Times New Roman" w:hAnsi="Times New Roman" w:cs="Times New Roman"/>
-        </w:rPr>
-      </w:pPr>
-      <w:r>
-        <w:rPr>
-          <w:rFonts w:ascii="ArialMT" w:eastAsia="Times New Roman" w:hAnsi="ArialMT" w:cs="Times New Roman"/>
-          <w:color w:val="424242"/>
+        <w:t xml:space="preserve">would like to improve the code so </w:t>
+      </w:r>
+      <w:r>
+        <w:rPr>
+          <w:rFonts w:ascii="ArialMT" w:eastAsia="Times New Roman" w:hAnsi="ArialMT" w:cs="Times New Roman"/>
+          <w:color w:val="4472C4" w:themeColor="accent1"/>
           <w:sz w:val="28"/>
           <w:szCs w:val="28"/>
         </w:rPr>
-        <w:t xml:space="preserve">Q2: Create a repository named </w:t>
+        <w:t>by reducing the lines of code. This could be done by writing methods that pass the identifier for each led</w:t>
+      </w:r>
+      <w:r>
+        <w:rPr>
+          <w:rFonts w:ascii="ArialMT" w:eastAsia="Times New Roman" w:hAnsi="ArialMT" w:cs="Times New Roman"/>
+          <w:color w:val="4472C4" w:themeColor="accent1"/>
+          <w:sz w:val="28"/>
+          <w:szCs w:val="28"/>
+        </w:rPr>
+        <w:t xml:space="preserve">. It would improve the readability of the code and make it easier if adding a lot more </w:t>
       </w:r>
       <w:proofErr w:type="spellStart"/>
       <w:r>
         <w:rPr>
           <w:rFonts w:ascii="ArialMT" w:eastAsia="Times New Roman" w:hAnsi="ArialMT" w:cs="Times New Roman"/>
-          <w:color w:val="424242"/>
+          <w:color w:val="4472C4" w:themeColor="accent1"/>
           <w:sz w:val="28"/>
           <w:szCs w:val="28"/>
         </w:rPr>
-        <w:t>RPiGUI</w:t>
+        <w:t>led</w:t>
+      </w:r>
+      <w:r>
+        <w:rPr>
+          <w:rFonts w:ascii="ArialMT" w:eastAsia="Times New Roman" w:hAnsi="ArialMT" w:cs="Times New Roman"/>
+          <w:color w:val="4472C4" w:themeColor="accent1"/>
+          <w:sz w:val="28"/>
+          <w:szCs w:val="28"/>
+        </w:rPr>
+        <w:t>s</w:t>
       </w:r>
       <w:proofErr w:type="spellEnd"/>
       <w:r>
         <w:rPr>
           <w:rFonts w:ascii="ArialMT" w:eastAsia="Times New Roman" w:hAnsi="ArialMT" w:cs="Times New Roman"/>
-          <w:color w:val="424242"/>
+          <w:color w:val="4472C4" w:themeColor="accent1"/>
           <w:sz w:val="28"/>
           <w:szCs w:val="28"/>
         </w:rPr>
-        <w:t xml:space="preserve"> on </w:t>
-      </w:r>
-      <w:proofErr w:type="spellStart"/>
-      <w:r>
-        <w:rPr>
-          <w:rFonts w:ascii="ArialMT" w:eastAsia="Times New Roman" w:hAnsi="ArialMT" w:cs="Times New Roman"/>
-          <w:color w:val="424242"/>
-          <w:sz w:val="28"/>
-          <w:szCs w:val="28"/>
-        </w:rPr>
-        <w:t>Github</w:t>
-      </w:r>
-      <w:proofErr w:type="spellEnd"/>
-      <w:r>
-        <w:rPr>
-          <w:rFonts w:ascii="ArialMT" w:eastAsia="Times New Roman" w:hAnsi="ArialMT" w:cs="Times New Roman"/>
-          <w:color w:val="424242"/>
-          <w:sz w:val="28"/>
-          <w:szCs w:val="28"/>
-        </w:rPr>
-        <w:t xml:space="preserve">. Upload your code to the repository. Include the link to your repository here. </w:t>
-      </w:r>
-    </w:p>
-    <w:p>
-      <w:pPr>
-        <w:spacing w:before="100" w:beforeAutospacing="1" w:after="100" w:afterAutospacing="1"/>
-        <w:rPr>
-          <w:rFonts w:ascii="Times New Roman" w:eastAsia="Times New Roman" w:hAnsi="Times New Roman" w:cs="Times New Roman"/>
-        </w:rPr>
-      </w:pPr>
-      <w:r>
-        <w:rPr>
-          <w:rFonts w:ascii="ArialMT" w:eastAsia="Times New Roman" w:hAnsi="ArialMT" w:cs="Times New Roman"/>
-          <w:color w:val="424242"/>
-          <w:sz w:val="28"/>
-          <w:szCs w:val="28"/>
-        </w:rPr>
-        <w:t xml:space="preserve">Q3: Describe a </w:t>
-      </w:r>
-      <w:proofErr w:type="gramStart"/>
-      <w:r>
-        <w:rPr>
-          <w:rFonts w:ascii="ArialMT" w:eastAsia="Times New Roman" w:hAnsi="ArialMT" w:cs="Times New Roman"/>
-          <w:color w:val="424242"/>
-          <w:sz w:val="28"/>
-          <w:szCs w:val="28"/>
-        </w:rPr>
-        <w:t>real life</w:t>
-      </w:r>
-      <w:proofErr w:type="gramEnd"/>
-      <w:r>
-        <w:rPr>
-          <w:rFonts w:ascii="ArialMT" w:eastAsia="Times New Roman" w:hAnsi="ArialMT" w:cs="Times New Roman"/>
-          <w:color w:val="424242"/>
-          <w:sz w:val="28"/>
-          <w:szCs w:val="28"/>
-        </w:rPr>
-        <w:t xml:space="preserve"> usage scenario for your system. </w:t>
-      </w:r>
-    </w:p>
-    <w:p>
-      <w:pPr>
-        <w:spacing w:before="100" w:beforeAutospacing="1" w:after="100" w:afterAutospacing="1"/>
-        <w:rPr>
-          <w:rFonts w:ascii="Times New Roman" w:eastAsia="Times New Roman" w:hAnsi="Times New Roman" w:cs="Times New Roman"/>
-        </w:rPr>
-      </w:pPr>
-      <w:r>
-        <w:rPr>
-          <w:rFonts w:ascii="ArialMT" w:eastAsia="Times New Roman" w:hAnsi="ArialMT" w:cs="Times New Roman"/>
-          <w:color w:val="424242"/>
-          <w:sz w:val="28"/>
-          <w:szCs w:val="28"/>
-        </w:rPr>
-        <w:t xml:space="preserve">Q4: How can you improve the system? </w:t>
+        <w:t>. It would also be cool to add more buttons, I have little servos that could probably be triggered by the system with some tinkering</w:t>
       </w:r>
     </w:p>
     <w:p>
@@ -735,6 +1029,118 @@
 <file path=word/numbering.xml><?xml version="1.0" encoding="utf-8"?>
 <w:numbering xmlns:wpc="http://schemas.microsoft.com/office/word/2010/wordprocessingCanvas" xmlns:cx="http://schemas.microsoft.com/office/drawing/2014/chartex" xmlns:cx1="http://schemas.microsoft.com/office/drawing/2015/9/8/chartex" xmlns:cx2="http://schemas.microsoft.com/office/drawing/2015/10/21/chartex" xmlns:cx3="http://schemas.microsoft.com/office/drawing/2016/5/9/chartex" xmlns:cx4="http://schemas.microsoft.com/office/drawing/2016/5/10/chartex" xmlns:cx5="http://schemas.microsoft.com/office/drawing/2016/5/11/chartex" xmlns:cx6="http://schemas.microsoft.com/office/drawing/2016/5/12/chartex" xmlns:cx7="http://schemas.microsoft.com/office/drawing/2016/5/13/chartex" xmlns:cx8="http://schemas.microsoft.com/office/drawing/2016/5/14/chartex" xmlns:mc="http://schemas.openxmlformats.org/markup-compatibility/2006" xmlns:aink="http://schemas.microsoft.com/office/drawing/2016/ink" xmlns:am3d="http://schemas.microsoft.com/office/drawing/2017/model3d" xmlns:o="urn:schemas-microsoft-com:office:office" xmlns:r="http://schemas.openxmlformats.org/officeDocument/2006/relationships" xmlns:m="http://schemas.openxmlformats.org/officeDocument/2006/math" xmlns:v="urn:schemas-microsoft-com:vml" xmlns:wp14="http://schemas.microsoft.com/office/word/2010/wordprocessingDrawing" xmlns:wp="http://schemas.openxmlformats.org/drawingml/2006/wordprocessingDrawing" xmlns:w10="urn:schemas-microsoft-com:office:word" xmlns:w="http://schemas.openxmlformats.org/wordprocessingml/2006/main" xmlns:w14="http://schemas.microsoft.com/office/word/2010/wordml" xmlns:w15="http://schemas.microsoft.com/office/word/2012/wordml" xmlns:w16cid="http://schemas.microsoft.com/office/word/2016/wordml/cid" xmlns:w16se="http://schemas.microsoft.com/office/word/2015/wordml/symex" xmlns:wpg="http://schemas.microsoft.com/office/word/2010/wordprocessingGroup" xmlns:wpi="http://schemas.microsoft.com/office/word/2010/wordprocessingInk" xmlns:wne="http://schemas.microsoft.com/office/word/2006/wordml" xmlns:wps="http://schemas.microsoft.com/office/word/2010/wordprocessingShape" mc:Ignorable="w14 w15 w16se w16cid wp14">
   <w:abstractNum w:abstractNumId="0" w15:restartNumberingAfterBreak="0">
+    <w:nsid w:val="4DCF406D"/>
+    <w:multiLevelType w:val="hybridMultilevel"/>
+    <w:tmpl w:val="EFC28AFC"/>
+    <w:lvl w:ilvl="0" w:tplc="5EDC90F0">
+      <w:numFmt w:val="bullet"/>
+      <w:lvlText w:val="-"/>
+      <w:lvlJc w:val="left"/>
+      <w:pPr>
+        <w:ind w:left="720" w:hanging="360"/>
+      </w:pPr>
+      <w:rPr>
+        <w:rFonts w:ascii="Calibri" w:eastAsia="Times New Roman" w:hAnsi="Calibri" w:cs="Times New Roman" w:hint="default"/>
+      </w:rPr>
+    </w:lvl>
+    <w:lvl w:ilvl="1" w:tplc="04090003" w:tentative="1">
+      <w:start w:val="1"/>
+      <w:numFmt w:val="bullet"/>
+      <w:lvlText w:val="o"/>
+      <w:lvlJc w:val="left"/>
+      <w:pPr>
+        <w:ind w:left="1440" w:hanging="360"/>
+      </w:pPr>
+      <w:rPr>
+        <w:rFonts w:ascii="Courier New" w:hAnsi="Courier New" w:cs="Courier New" w:hint="default"/>
+      </w:rPr>
+    </w:lvl>
+    <w:lvl w:ilvl="2" w:tplc="04090005" w:tentative="1">
+      <w:start w:val="1"/>
+      <w:numFmt w:val="bullet"/>
+      <w:lvlText w:val=""/>
+      <w:lvlJc w:val="left"/>
+      <w:pPr>
+        <w:ind w:left="2160" w:hanging="360"/>
+      </w:pPr>
+      <w:rPr>
+        <w:rFonts w:ascii="Wingdings" w:hAnsi="Wingdings" w:hint="default"/>
+      </w:rPr>
+    </w:lvl>
+    <w:lvl w:ilvl="3" w:tplc="04090001" w:tentative="1">
+      <w:start w:val="1"/>
+      <w:numFmt w:val="bullet"/>
+      <w:lvlText w:val=""/>
+      <w:lvlJc w:val="left"/>
+      <w:pPr>
+        <w:ind w:left="2880" w:hanging="360"/>
+      </w:pPr>
+      <w:rPr>
+        <w:rFonts w:ascii="Symbol" w:hAnsi="Symbol" w:hint="default"/>
+      </w:rPr>
+    </w:lvl>
+    <w:lvl w:ilvl="4" w:tplc="04090003" w:tentative="1">
+      <w:start w:val="1"/>
+      <w:numFmt w:val="bullet"/>
+      <w:lvlText w:val="o"/>
+      <w:lvlJc w:val="left"/>
+      <w:pPr>
+        <w:ind w:left="3600" w:hanging="360"/>
+      </w:pPr>
+      <w:rPr>
+        <w:rFonts w:ascii="Courier New" w:hAnsi="Courier New" w:cs="Courier New" w:hint="default"/>
+      </w:rPr>
+    </w:lvl>
+    <w:lvl w:ilvl="5" w:tplc="04090005" w:tentative="1">
+      <w:start w:val="1"/>
+      <w:numFmt w:val="bullet"/>
+      <w:lvlText w:val=""/>
+      <w:lvlJc w:val="left"/>
+      <w:pPr>
+        <w:ind w:left="4320" w:hanging="360"/>
+      </w:pPr>
+      <w:rPr>
+        <w:rFonts w:ascii="Wingdings" w:hAnsi="Wingdings" w:hint="default"/>
+      </w:rPr>
+    </w:lvl>
+    <w:lvl w:ilvl="6" w:tplc="04090001" w:tentative="1">
+      <w:start w:val="1"/>
+      <w:numFmt w:val="bullet"/>
+      <w:lvlText w:val=""/>
+      <w:lvlJc w:val="left"/>
+      <w:pPr>
+        <w:ind w:left="5040" w:hanging="360"/>
+      </w:pPr>
+      <w:rPr>
+        <w:rFonts w:ascii="Symbol" w:hAnsi="Symbol" w:hint="default"/>
+      </w:rPr>
+    </w:lvl>
+    <w:lvl w:ilvl="7" w:tplc="04090003" w:tentative="1">
+      <w:start w:val="1"/>
+      <w:numFmt w:val="bullet"/>
+      <w:lvlText w:val="o"/>
+      <w:lvlJc w:val="left"/>
+      <w:pPr>
+        <w:ind w:left="5760" w:hanging="360"/>
+      </w:pPr>
+      <w:rPr>
+        <w:rFonts w:ascii="Courier New" w:hAnsi="Courier New" w:cs="Courier New" w:hint="default"/>
+      </w:rPr>
+    </w:lvl>
+    <w:lvl w:ilvl="8" w:tplc="04090005" w:tentative="1">
+      <w:start w:val="1"/>
+      <w:numFmt w:val="bullet"/>
+      <w:lvlText w:val=""/>
+      <w:lvlJc w:val="left"/>
+      <w:pPr>
+        <w:ind w:left="6480" w:hanging="360"/>
+      </w:pPr>
+      <w:rPr>
+        <w:rFonts w:ascii="Wingdings" w:hAnsi="Wingdings" w:hint="default"/>
+      </w:rPr>
+    </w:lvl>
+  </w:abstractNum>
+  <w:abstractNum w:abstractNumId="1" w15:restartNumberingAfterBreak="0">
     <w:nsid w:val="5C68514B"/>
     <w:multiLevelType w:val="multilevel"/>
     <w:tmpl w:val="EF1470B8"/>
@@ -847,7 +1253,7 @@
       </w:pPr>
     </w:lvl>
   </w:abstractNum>
-  <w:abstractNum w:abstractNumId="1" w15:restartNumberingAfterBreak="0">
+  <w:abstractNum w:abstractNumId="2" w15:restartNumberingAfterBreak="0">
     <w:nsid w:val="62465528"/>
     <w:multiLevelType w:val="multilevel"/>
     <w:tmpl w:val="6B4A7292"/>
@@ -961,9 +1367,12 @@
     </w:lvl>
   </w:abstractNum>
   <w:num w:numId="1">
+    <w:abstractNumId w:val="2"/>
+  </w:num>
+  <w:num w:numId="2">
     <w:abstractNumId w:val="1"/>
   </w:num>
-  <w:num w:numId="2">
+  <w:num w:numId="3">
     <w:abstractNumId w:val="0"/>
   </w:num>
 </w:numbering>
@@ -1408,12 +1817,34 @@
     <w:name w:val="Hyperlink"/>
     <w:basedOn w:val="DefaultParagraphFont"/>
     <w:uiPriority w:val="99"/>
-    <w:semiHidden/>
     <w:unhideWhenUsed/>
     <w:rsid w:val="00D05DFB"/>
     <w:rPr>
       <w:color w:val="0000FF"/>
       <w:u w:val="single"/>
+    </w:rPr>
+  </w:style>
+  <w:style w:type="paragraph" w:styleId="ListParagraph">
+    <w:name w:val="List Paragraph"/>
+    <w:basedOn w:val="Normal"/>
+    <w:uiPriority w:val="34"/>
+    <w:qFormat/>
+    <w:rsid w:val="00E71CAD"/>
+    <w:pPr>
+      <w:ind w:left="720"/>
+      <w:contextualSpacing/>
+    </w:pPr>
+  </w:style>
+  <w:style w:type="character" w:styleId="UnresolvedMention">
+    <w:name w:val="Unresolved Mention"/>
+    <w:basedOn w:val="DefaultParagraphFont"/>
+    <w:uiPriority w:val="99"/>
+    <w:semiHidden/>
+    <w:unhideWhenUsed/>
+    <w:rsid w:val="00AD10FA"/>
+    <w:rPr>
+      <w:color w:val="808080"/>
+      <w:shd w:val="clear" w:color="auto" w:fill="E6E6E6"/>
     </w:rPr>
   </w:style>
 </w:styles>
